--- a/SINOTRANS.docx
+++ b/SINOTRANS.docx
@@ -302,7 +302,6 @@
                     <w:text/>
                   </w:sdtPr>
                   <w:sdtContent>
-                    <w:proofErr w:type="spellStart"/>
                     <w:r>
                       <w:rPr>
                         <w:rFonts w:hint="eastAsia"/>
@@ -312,7 +311,6 @@
                       </w:rPr>
                       <w:t>hebin</w:t>
                     </w:r>
-                    <w:proofErr w:type="spellEnd"/>
                   </w:sdtContent>
                 </w:sdt>
               </w:p>
@@ -435,27 +433,7 @@
                                               <w:sz w:val="40"/>
                                               <w:szCs w:val="40"/>
                                             </w:rPr>
-                                            <w:t>云</w:t>
-                                          </w:r>
-                                          <w:proofErr w:type="gramStart"/>
-                                          <w:r>
-                                            <w:rPr>
-                                              <w:rFonts w:hint="eastAsia"/>
-                                              <w:smallCaps/>
-                                              <w:sz w:val="40"/>
-                                              <w:szCs w:val="40"/>
-                                            </w:rPr>
-                                            <w:t>酉</w:t>
-                                          </w:r>
-                                          <w:proofErr w:type="gramEnd"/>
-                                          <w:r>
-                                            <w:rPr>
-                                              <w:rFonts w:hint="eastAsia"/>
-                                              <w:smallCaps/>
-                                              <w:sz w:val="40"/>
-                                              <w:szCs w:val="40"/>
-                                            </w:rPr>
-                                            <w:t>科技</w:t>
+                                            <w:t>云酉科技</w:t>
                                           </w:r>
                                         </w:p>
                                       </w:tc>
@@ -598,27 +576,7 @@
                                         <w:sz w:val="40"/>
                                         <w:szCs w:val="40"/>
                                       </w:rPr>
-                                      <w:t>云</w:t>
-                                    </w:r>
-                                    <w:proofErr w:type="gramStart"/>
-                                    <w:r>
-                                      <w:rPr>
-                                        <w:rFonts w:hint="eastAsia"/>
-                                        <w:smallCaps/>
-                                        <w:sz w:val="40"/>
-                                        <w:szCs w:val="40"/>
-                                      </w:rPr>
-                                      <w:t>酉</w:t>
-                                    </w:r>
-                                    <w:proofErr w:type="gramEnd"/>
-                                    <w:r>
-                                      <w:rPr>
-                                        <w:rFonts w:hint="eastAsia"/>
-                                        <w:smallCaps/>
-                                        <w:sz w:val="40"/>
-                                        <w:szCs w:val="40"/>
-                                      </w:rPr>
-                                      <w:t>科技</w:t>
+                                      <w:t>云酉科技</w:t>
                                     </w:r>
                                   </w:p>
                                 </w:tc>
@@ -2685,7 +2643,9 @@
         </w:rPr>
         <w:t>巡检</w:t>
       </w:r>
+      <w:bookmarkStart w:id="3" w:name="_GoBack"/>
       <w:bookmarkEnd w:id="2"/>
+      <w:bookmarkEnd w:id="3"/>
     </w:p>
     <w:p>
       <w:pPr>
@@ -2708,8 +2668,8 @@
           <w:szCs w:val="32"/>
         </w:rPr>
       </w:pPr>
-      <w:bookmarkStart w:id="3" w:name="_Toc491375208"/>
-      <w:bookmarkEnd w:id="3"/>
+      <w:bookmarkStart w:id="4" w:name="_Toc491375208"/>
+      <w:bookmarkEnd w:id="4"/>
     </w:p>
     <w:p>
       <w:pPr>
@@ -2732,8 +2692,8 @@
           <w:szCs w:val="32"/>
         </w:rPr>
       </w:pPr>
-      <w:bookmarkStart w:id="4" w:name="_Toc491375209"/>
-      <w:bookmarkEnd w:id="4"/>
+      <w:bookmarkStart w:id="5" w:name="_Toc491375209"/>
+      <w:bookmarkEnd w:id="5"/>
     </w:p>
     <w:p>
       <w:pPr>
@@ -2756,8 +2716,8 @@
           <w:szCs w:val="32"/>
         </w:rPr>
       </w:pPr>
-      <w:bookmarkStart w:id="5" w:name="_Toc491375210"/>
-      <w:bookmarkEnd w:id="5"/>
+      <w:bookmarkStart w:id="6" w:name="_Toc491375210"/>
+      <w:bookmarkEnd w:id="6"/>
     </w:p>
     <w:p>
       <w:pPr>
@@ -2768,14 +2728,14 @@
         </w:numPr>
         <w:ind w:firstLineChars="0"/>
       </w:pPr>
-      <w:bookmarkStart w:id="6" w:name="_Toc491375211"/>
+      <w:bookmarkStart w:id="7" w:name="_Toc491375211"/>
       <w:r>
         <w:rPr>
           <w:rFonts w:hint="eastAsia"/>
         </w:rPr>
         <w:t>数据库</w:t>
       </w:r>
-      <w:bookmarkEnd w:id="6"/>
+      <w:bookmarkEnd w:id="7"/>
     </w:p>
     <w:p>
       <w:pPr>
@@ -2798,8 +2758,8 @@
           <w:szCs w:val="32"/>
         </w:rPr>
       </w:pPr>
-      <w:bookmarkStart w:id="7" w:name="_Toc491375212"/>
-      <w:bookmarkEnd w:id="7"/>
+      <w:bookmarkStart w:id="8" w:name="_Toc491375212"/>
+      <w:bookmarkEnd w:id="8"/>
     </w:p>
     <w:p>
       <w:pPr>
@@ -2822,8 +2782,8 @@
           <w:szCs w:val="32"/>
         </w:rPr>
       </w:pPr>
-      <w:bookmarkStart w:id="8" w:name="_Toc491375213"/>
-      <w:bookmarkEnd w:id="8"/>
+      <w:bookmarkStart w:id="9" w:name="_Toc491375213"/>
+      <w:bookmarkEnd w:id="9"/>
     </w:p>
     <w:p>
       <w:pPr>
@@ -2846,8 +2806,8 @@
           <w:szCs w:val="32"/>
         </w:rPr>
       </w:pPr>
-      <w:bookmarkStart w:id="9" w:name="_Toc491375214"/>
-      <w:bookmarkEnd w:id="9"/>
+      <w:bookmarkStart w:id="10" w:name="_Toc491375214"/>
+      <w:bookmarkEnd w:id="10"/>
     </w:p>
     <w:p>
       <w:pPr>
@@ -2870,8 +2830,8 @@
           <w:szCs w:val="32"/>
         </w:rPr>
       </w:pPr>
-      <w:bookmarkStart w:id="10" w:name="_Toc491375215"/>
-      <w:bookmarkEnd w:id="10"/>
+      <w:bookmarkStart w:id="11" w:name="_Toc491375215"/>
+      <w:bookmarkEnd w:id="11"/>
     </w:p>
     <w:p>
       <w:pPr>
@@ -2882,14 +2842,14 @@
         </w:numPr>
         <w:ind w:firstLineChars="0"/>
       </w:pPr>
-      <w:bookmarkStart w:id="11" w:name="_Toc491375216"/>
+      <w:bookmarkStart w:id="12" w:name="_Toc491375216"/>
       <w:r>
         <w:rPr>
           <w:rFonts w:hint="eastAsia"/>
         </w:rPr>
         <w:t>巡检记录</w:t>
       </w:r>
-      <w:bookmarkEnd w:id="11"/>
+      <w:bookmarkEnd w:id="12"/>
     </w:p>
     <w:p>
       <w:r>
@@ -2899,10 +2859,7 @@
         <w:t>数据格式定义如下</w:t>
       </w:r>
     </w:p>
-    <w:p>
-      <w:bookmarkStart w:id="12" w:name="_GoBack"/>
-      <w:bookmarkEnd w:id="12"/>
-    </w:p>
+    <w:p/>
     <w:p/>
     <w:tbl>
       <w:tblPr>
@@ -4372,6 +4329,11 @@
       <w:bookmarkEnd w:id="25"/>
     </w:p>
     <w:p>
+      <w:pPr>
+        <w:rPr>
+          <w:rFonts w:hint="eastAsia"/>
+        </w:rPr>
+      </w:pPr>
       <w:r>
         <w:rPr>
           <w:rFonts w:hint="eastAsia"/>
@@ -4388,6 +4350,48 @@
         </w:numPr>
         <w:ind w:firstLineChars="0"/>
       </w:pPr>
+      <w:r>
+        <w:rPr>
+          <w:rFonts w:hint="eastAsia"/>
+        </w:rPr>
+        <w:t>消防</w:t>
+      </w:r>
+    </w:p>
+    <w:p/>
+    <w:p/>
+    <w:p>
+      <w:r>
+        <w:rPr>
+          <w:rFonts w:hint="eastAsia"/>
+        </w:rPr>
+        <w:lastRenderedPageBreak/>
+        <w:t xml:space="preserve">B </w:t>
+      </w:r>
+      <w:r>
+        <w:rPr>
+          <w:rFonts w:hint="eastAsia"/>
+        </w:rPr>
+        <w:t>安全生产管理</w:t>
+      </w:r>
+    </w:p>
+    <w:p>
+      <w:r>
+        <w:rPr>
+          <w:rFonts w:hint="eastAsia"/>
+        </w:rPr>
+        <w:t>包括：开关，电器</w:t>
+      </w:r>
+    </w:p>
+    <w:p/>
+    <w:p>
+      <w:pPr>
+        <w:pStyle w:val="2"/>
+        <w:numPr>
+          <w:ilvl w:val="1"/>
+          <w:numId w:val="2"/>
+        </w:numPr>
+        <w:ind w:firstLineChars="0"/>
+      </w:pPr>
       <w:bookmarkStart w:id="26" w:name="_Toc491375231"/>
       <w:r>
         <w:rPr>
@@ -4465,6 +4469,45 @@
       </w:r>
     </w:p>
     <w:p/>
+    <w:p>
+      <w:pPr>
+        <w:pStyle w:val="2"/>
+        <w:numPr>
+          <w:ilvl w:val="1"/>
+          <w:numId w:val="2"/>
+        </w:numPr>
+        <w:ind w:firstLineChars="0"/>
+        <w:rPr>
+          <w:rFonts w:hint="eastAsia"/>
+        </w:rPr>
+      </w:pPr>
+      <w:r>
+        <w:rPr>
+          <w:rFonts w:hint="eastAsia"/>
+        </w:rPr>
+        <w:t>风险报告</w:t>
+      </w:r>
+      <w:r>
+        <w:rPr>
+          <w:rFonts w:hint="eastAsia"/>
+        </w:rPr>
+        <w:t>PI</w:t>
+      </w:r>
+    </w:p>
+    <w:p>
+      <w:pPr>
+        <w:rPr>
+          <w:rFonts w:hint="eastAsia"/>
+        </w:rPr>
+      </w:pPr>
+    </w:p>
+    <w:p>
+      <w:pPr>
+        <w:rPr>
+          <w:rFonts w:hint="eastAsia"/>
+        </w:rPr>
+      </w:pPr>
+    </w:p>
     <w:p/>
     <w:p>
       <w:pPr>
@@ -4515,7 +4558,19 @@
         <w:rPr>
           <w:rFonts w:hint="eastAsia"/>
         </w:rPr>
-        <w:t>司机档案</w:t>
+        <w:t>司机</w:t>
+      </w:r>
+      <w:r>
+        <w:rPr>
+          <w:rFonts w:hint="eastAsia"/>
+        </w:rPr>
+        <w:t>及车辆</w:t>
+      </w:r>
+      <w:r>
+        <w:rPr>
+          <w:rFonts w:hint="eastAsia"/>
+        </w:rPr>
+        <w:t>档案</w:t>
       </w:r>
     </w:p>
     <w:p>
@@ -4531,7 +4586,7 @@
         <w:rPr>
           <w:rFonts w:hint="eastAsia"/>
         </w:rPr>
-        <w:t>车辆档案</w:t>
+        <w:t>车辆检查</w:t>
       </w:r>
     </w:p>
     <w:p>
@@ -4547,22 +4602,6 @@
         <w:rPr>
           <w:rFonts w:hint="eastAsia"/>
         </w:rPr>
-        <w:t>车辆检测</w:t>
-      </w:r>
-    </w:p>
-    <w:p>
-      <w:pPr>
-        <w:pStyle w:val="3"/>
-        <w:numPr>
-          <w:ilvl w:val="2"/>
-          <w:numId w:val="1"/>
-        </w:numPr>
-        <w:ind w:firstLineChars="0"/>
-      </w:pPr>
-      <w:r>
-        <w:rPr>
-          <w:rFonts w:hint="eastAsia"/>
-        </w:rPr>
         <w:t>里程</w:t>
       </w:r>
       <w:r>
@@ -4575,18 +4614,35 @@
     <w:p/>
     <w:p>
       <w:pPr>
+        <w:rPr>
+          <w:rFonts w:hint="eastAsia"/>
+        </w:rPr>
+      </w:pPr>
+    </w:p>
+    <w:p>
+      <w:pPr>
         <w:pStyle w:val="1"/>
         <w:numPr>
           <w:ilvl w:val="0"/>
           <w:numId w:val="1"/>
         </w:numPr>
+        <w:rPr>
+          <w:rFonts w:hint="eastAsia"/>
+        </w:rPr>
       </w:pPr>
       <w:r>
         <w:rPr>
           <w:rFonts w:hint="eastAsia"/>
         </w:rPr>
-        <w:t>消防</w:t>
+        <w:t>其他</w:t>
       </w:r>
+    </w:p>
+    <w:p>
+      <w:pPr>
+        <w:rPr>
+          <w:rFonts w:hint="eastAsia"/>
+        </w:rPr>
+      </w:pPr>
     </w:p>
     <w:p>
       <w:pPr>
@@ -4596,6 +4652,32 @@
           <w:numId w:val="1"/>
         </w:numPr>
         <w:ind w:firstLineChars="0"/>
+        <w:rPr>
+          <w:rFonts w:hint="eastAsia"/>
+        </w:rPr>
+      </w:pPr>
+      <w:r>
+        <w:rPr>
+          <w:rFonts w:hint="eastAsia"/>
+        </w:rPr>
+        <w:lastRenderedPageBreak/>
+        <w:t>KPI</w:t>
+      </w:r>
+      <w:r>
+        <w:rPr>
+          <w:rFonts w:hint="eastAsia"/>
+        </w:rPr>
+        <w:t xml:space="preserve"> HSSE</w:t>
+      </w:r>
+    </w:p>
+    <w:p>
+      <w:pPr>
+        <w:pStyle w:val="2"/>
+        <w:numPr>
+          <w:ilvl w:val="1"/>
+          <w:numId w:val="1"/>
+        </w:numPr>
+        <w:ind w:firstLineChars="0"/>
       </w:pPr>
       <w:bookmarkStart w:id="29" w:name="_Toc491375234"/>
       <w:r>
@@ -4632,30 +4714,6 @@
         <w:t>)</w:t>
       </w:r>
     </w:p>
-    <w:p/>
-    <w:p/>
-    <w:p>
-      <w:r>
-        <w:rPr>
-          <w:rFonts w:hint="eastAsia"/>
-        </w:rPr>
-        <w:t xml:space="preserve">B </w:t>
-      </w:r>
-      <w:r>
-        <w:rPr>
-          <w:rFonts w:hint="eastAsia"/>
-        </w:rPr>
-        <w:t>安全生产管理</w:t>
-      </w:r>
-    </w:p>
-    <w:p>
-      <w:r>
-        <w:rPr>
-          <w:rFonts w:hint="eastAsia"/>
-        </w:rPr>
-        <w:t>包括：开关，电器</w:t>
-      </w:r>
-    </w:p>
     <w:p>
       <w:pPr>
         <w:rPr>
@@ -4678,15 +4736,8 @@
         <w:rPr>
           <w:rFonts w:hint="eastAsia"/>
         </w:rPr>
-        <w:t>其他</w:t>
+        <w:t>基本功能</w:t>
       </w:r>
-    </w:p>
-    <w:p>
-      <w:pPr>
-        <w:rPr>
-          <w:rFonts w:hint="eastAsia"/>
-        </w:rPr>
-      </w:pPr>
     </w:p>
     <w:p>
       <w:pPr>
@@ -4704,16 +4755,8 @@
         <w:rPr>
           <w:rFonts w:hint="eastAsia"/>
         </w:rPr>
-        <w:lastRenderedPageBreak/>
-        <w:t>PI</w:t>
+        <w:t>创建用户角色</w:t>
       </w:r>
-    </w:p>
-    <w:p>
-      <w:pPr>
-        <w:rPr>
-          <w:rFonts w:hint="eastAsia"/>
-        </w:rPr>
-      </w:pPr>
     </w:p>
     <w:p>
       <w:pPr>
@@ -4731,8 +4774,15 @@
         <w:rPr>
           <w:rFonts w:hint="eastAsia"/>
         </w:rPr>
-        <w:t>KPI</w:t>
+        <w:t>中英支持</w:t>
       </w:r>
+    </w:p>
+    <w:p>
+      <w:pPr>
+        <w:rPr>
+          <w:rFonts w:hint="eastAsia"/>
+        </w:rPr>
+      </w:pPr>
     </w:p>
     <w:p>
       <w:pPr>
@@ -4803,7 +4853,7 @@
             <w:noProof/>
             <w:lang w:val="zh-CN"/>
           </w:rPr>
-          <w:t>2</w:t>
+          <w:t>3</w:t>
         </w:r>
         <w:r>
           <w:fldChar w:fldCharType="end"/>
@@ -6849,8 +6899,8 @@
   </w:compat>
   <w:rsids>
     <w:rsidRoot w:val="007847B8"/>
+    <w:rsid w:val="001826B2"/>
     <w:rsid w:val="007847B8"/>
-    <w:rsid w:val="00FC5A85"/>
   </w:rsids>
   <m:mathPr>
     <m:mathFont m:val="Cambria Math"/>
@@ -7682,7 +7732,7 @@
 </file>
 
 <file path=customXml/itemProps2.xml><?xml version="1.0" encoding="utf-8"?>
-<ds:datastoreItem xmlns:ds="http://schemas.openxmlformats.org/officeDocument/2006/customXml" ds:itemID="{AC3355F9-9EC5-422A-B02A-6CC39317D47E}">
+<ds:datastoreItem xmlns:ds="http://schemas.openxmlformats.org/officeDocument/2006/customXml" ds:itemID="{79F7930E-FFCC-491A-ABF8-329C195E7658}">
   <ds:schemaRefs>
     <ds:schemaRef ds:uri="http://schemas.openxmlformats.org/officeDocument/2006/bibliography"/>
   </ds:schemaRefs>
